--- a/qt_writings/two/calado_wilde_abstract.docx
+++ b/qt_writings/two/calado_wilde_abstract.docx
@@ -124,23 +124,55 @@
           <w:sz w:val="24"/>
           <w:szCs w:val="24"/>
         </w:rPr>
-        <w:t xml:space="preserve">have long speculated over Wilde’s </w:t>
-      </w:r>
-      <w:r>
-        <w:rPr>
-          <w:rFonts w:ascii="Times New Roman" w:eastAsia="Garamond" w:hAnsi="Times New Roman" w:cs="Times New Roman"/>
-          <w:sz w:val="24"/>
-          <w:szCs w:val="24"/>
-        </w:rPr>
-        <w:t xml:space="preserve">apparent </w:t>
-      </w:r>
-      <w:r>
-        <w:rPr>
-          <w:rFonts w:ascii="Times New Roman" w:eastAsia="Garamond" w:hAnsi="Times New Roman" w:cs="Times New Roman"/>
-          <w:sz w:val="24"/>
-          <w:szCs w:val="24"/>
-        </w:rPr>
-        <w:t xml:space="preserve">intention in revising the </w:t>
+        <w:t xml:space="preserve">have long speculated </w:t>
+      </w:r>
+      <w:r>
+        <w:rPr>
+          <w:rFonts w:ascii="Times New Roman" w:eastAsia="Garamond" w:hAnsi="Times New Roman" w:cs="Times New Roman"/>
+          <w:sz w:val="24"/>
+          <w:szCs w:val="24"/>
+        </w:rPr>
+        <w:t>about</w:t>
+      </w:r>
+      <w:r>
+        <w:rPr>
+          <w:rFonts w:ascii="Times New Roman" w:eastAsia="Garamond" w:hAnsi="Times New Roman" w:cs="Times New Roman"/>
+          <w:sz w:val="24"/>
+          <w:szCs w:val="24"/>
+        </w:rPr>
+        <w:t xml:space="preserve"> Wilde’s </w:t>
+      </w:r>
+      <w:r>
+        <w:rPr>
+          <w:rFonts w:ascii="Times New Roman" w:eastAsia="Garamond" w:hAnsi="Times New Roman" w:cs="Times New Roman"/>
+          <w:sz w:val="24"/>
+          <w:szCs w:val="24"/>
+        </w:rPr>
+        <w:t>intentions</w:t>
+      </w:r>
+      <w:r>
+        <w:rPr>
+          <w:rFonts w:ascii="Times New Roman" w:eastAsia="Garamond" w:hAnsi="Times New Roman" w:cs="Times New Roman"/>
+          <w:sz w:val="24"/>
+          <w:szCs w:val="24"/>
+        </w:rPr>
+        <w:t xml:space="preserve"> </w:t>
+      </w:r>
+      <w:r>
+        <w:rPr>
+          <w:rFonts w:ascii="Times New Roman" w:eastAsia="Garamond" w:hAnsi="Times New Roman" w:cs="Times New Roman"/>
+          <w:sz w:val="24"/>
+          <w:szCs w:val="24"/>
+        </w:rPr>
+        <w:t>for</w:t>
+      </w:r>
+      <w:r>
+        <w:rPr>
+          <w:rFonts w:ascii="Times New Roman" w:eastAsia="Garamond" w:hAnsi="Times New Roman" w:cs="Times New Roman"/>
+          <w:sz w:val="24"/>
+          <w:szCs w:val="24"/>
+        </w:rPr>
+        <w:t xml:space="preserve"> revising the </w:t>
       </w:r>
       <w:r>
         <w:rPr>
@@ -165,7 +197,23 @@
           <w:sz w:val="24"/>
           <w:szCs w:val="24"/>
         </w:rPr>
-        <w:t xml:space="preserve"> (1891)</w:t>
+        <w:t xml:space="preserve"> (189</w:t>
+      </w:r>
+      <w:r>
+        <w:rPr>
+          <w:rFonts w:ascii="Times New Roman" w:eastAsia="Garamond" w:hAnsi="Times New Roman" w:cs="Times New Roman"/>
+          <w:sz w:val="24"/>
+          <w:szCs w:val="24"/>
+        </w:rPr>
+        <w:t>1</w:t>
+      </w:r>
+      <w:r>
+        <w:rPr>
+          <w:rFonts w:ascii="Times New Roman" w:eastAsia="Garamond" w:hAnsi="Times New Roman" w:cs="Times New Roman"/>
+          <w:sz w:val="24"/>
+          <w:szCs w:val="24"/>
+        </w:rPr>
+        <w:t>)</w:t>
       </w:r>
       <w:r>
         <w:rPr>
@@ -301,31 +349,15 @@
           <w:sz w:val="24"/>
           <w:szCs w:val="24"/>
         </w:rPr>
-        <w:t>,</w:t>
-      </w:r>
-      <w:r>
-        <w:rPr>
-          <w:rFonts w:ascii="Times New Roman" w:eastAsia="Garamond" w:hAnsi="Times New Roman" w:cs="Times New Roman"/>
-          <w:sz w:val="24"/>
-          <w:szCs w:val="24"/>
-        </w:rPr>
-        <w:t>” or tag</w:t>
-      </w:r>
-      <w:r>
-        <w:rPr>
-          <w:rFonts w:ascii="Times New Roman" w:eastAsia="Garamond" w:hAnsi="Times New Roman" w:cs="Times New Roman"/>
-          <w:sz w:val="24"/>
-          <w:szCs w:val="24"/>
-        </w:rPr>
-        <w:t>,</w:t>
-      </w:r>
-      <w:r>
-        <w:rPr>
-          <w:rFonts w:ascii="Times New Roman" w:eastAsia="Garamond" w:hAnsi="Times New Roman" w:cs="Times New Roman"/>
-          <w:sz w:val="24"/>
-          <w:szCs w:val="24"/>
-        </w:rPr>
-        <w:t xml:space="preserve"> textual elements. Using the TEI, I mark</w:t>
+        <w:t xml:space="preserve">,” or tag, </w:t>
+      </w:r>
+      <w:r>
+        <w:rPr>
+          <w:rFonts w:ascii="Times New Roman" w:eastAsia="Garamond" w:hAnsi="Times New Roman" w:cs="Times New Roman"/>
+          <w:sz w:val="24"/>
+          <w:szCs w:val="24"/>
+        </w:rPr>
+        <w:t>textual elements. Using the TEI, I mark</w:t>
       </w:r>
       <w:r>
         <w:rPr>
@@ -527,7 +559,33 @@
           <w:sz w:val="24"/>
           <w:szCs w:val="24"/>
         </w:rPr>
-        <w:t>queer elements of this text.</w:t>
+        <w:t xml:space="preserve">or “rescue” the </w:t>
+      </w:r>
+      <w:r>
+        <w:rPr>
+          <w:rFonts w:ascii="Times New Roman" w:hAnsi="Times New Roman" w:cs="Times New Roman"/>
+          <w:sz w:val="24"/>
+          <w:szCs w:val="24"/>
+        </w:rPr>
+        <w:t xml:space="preserve">queer </w:t>
+      </w:r>
+      <w:proofErr w:type="spellStart"/>
+      <w:r>
+        <w:rPr>
+          <w:rFonts w:ascii="Times New Roman" w:hAnsi="Times New Roman" w:cs="Times New Roman"/>
+          <w:sz w:val="24"/>
+          <w:szCs w:val="24"/>
+        </w:rPr>
+        <w:t>affects</w:t>
+      </w:r>
+      <w:proofErr w:type="spellEnd"/>
+      <w:r>
+        <w:rPr>
+          <w:rFonts w:ascii="Times New Roman" w:hAnsi="Times New Roman" w:cs="Times New Roman"/>
+          <w:sz w:val="24"/>
+          <w:szCs w:val="24"/>
+        </w:rPr>
+        <w:t xml:space="preserve"> of this text.</w:t>
       </w:r>
       <w:r>
         <w:rPr>
@@ -559,7 +617,23 @@
           <w:sz w:val="24"/>
           <w:szCs w:val="24"/>
         </w:rPr>
-        <w:t xml:space="preserve">, like the homoeroticism in this text. </w:t>
+        <w:t>, like the homoerotic</w:t>
+      </w:r>
+      <w:r>
+        <w:rPr>
+          <w:rFonts w:ascii="Times New Roman" w:hAnsi="Times New Roman" w:cs="Times New Roman"/>
+          <w:sz w:val="24"/>
+          <w:szCs w:val="24"/>
+        </w:rPr>
+        <w:t xml:space="preserve">ism of </w:t>
+      </w:r>
+      <w:r>
+        <w:rPr>
+          <w:rFonts w:ascii="Times New Roman" w:hAnsi="Times New Roman" w:cs="Times New Roman"/>
+          <w:sz w:val="24"/>
+          <w:szCs w:val="24"/>
+        </w:rPr>
+        <w:t xml:space="preserve">this text. </w:t>
       </w:r>
       <w:r>
         <w:rPr>
@@ -615,7 +689,7 @@
           <w:sz w:val="24"/>
           <w:szCs w:val="24"/>
         </w:rPr>
-        <w:t xml:space="preserve"> TEI “</w:t>
+        <w:t xml:space="preserve"> TEI </w:t>
       </w:r>
       <w:r>
         <w:rPr>
@@ -631,23 +705,65 @@
           <w:sz w:val="24"/>
           <w:szCs w:val="24"/>
         </w:rPr>
-        <w:t>”</w:t>
-      </w:r>
-      <w:r>
-        <w:rPr>
-          <w:rFonts w:ascii="Times New Roman" w:hAnsi="Times New Roman" w:cs="Times New Roman"/>
-          <w:sz w:val="24"/>
-          <w:szCs w:val="24"/>
-        </w:rPr>
-        <w:t xml:space="preserve"> that marks Wilde's alterations and deletions</w:t>
-      </w:r>
-      <w:r>
-        <w:rPr>
-          <w:rFonts w:ascii="Times New Roman" w:hAnsi="Times New Roman" w:cs="Times New Roman"/>
-          <w:sz w:val="24"/>
-          <w:szCs w:val="24"/>
-        </w:rPr>
-        <w:t xml:space="preserve"> according to the five themes of “intimacy,” “tension,” “beauty,” “passion” and “fatality.”</w:t>
+        <w:t xml:space="preserve"> that marks Wilde's </w:t>
+      </w:r>
+      <w:r>
+        <w:rPr>
+          <w:rFonts w:ascii="Times New Roman" w:hAnsi="Times New Roman" w:cs="Times New Roman"/>
+          <w:sz w:val="24"/>
+          <w:szCs w:val="24"/>
+        </w:rPr>
+        <w:t>revisions</w:t>
+      </w:r>
+      <w:r>
+        <w:rPr>
+          <w:rFonts w:ascii="Times New Roman" w:hAnsi="Times New Roman" w:cs="Times New Roman"/>
+          <w:sz w:val="24"/>
+          <w:szCs w:val="24"/>
+        </w:rPr>
+        <w:t xml:space="preserve"> according to the </w:t>
+      </w:r>
+      <w:r>
+        <w:rPr>
+          <w:rFonts w:ascii="Times New Roman" w:hAnsi="Times New Roman" w:cs="Times New Roman"/>
+          <w:sz w:val="24"/>
+          <w:szCs w:val="24"/>
+        </w:rPr>
+        <w:t>four</w:t>
+      </w:r>
+      <w:r>
+        <w:rPr>
+          <w:rFonts w:ascii="Times New Roman" w:hAnsi="Times New Roman" w:cs="Times New Roman"/>
+          <w:sz w:val="24"/>
+          <w:szCs w:val="24"/>
+        </w:rPr>
+        <w:t xml:space="preserve"> </w:t>
+      </w:r>
+      <w:proofErr w:type="spellStart"/>
+      <w:r>
+        <w:rPr>
+          <w:rFonts w:ascii="Times New Roman" w:hAnsi="Times New Roman" w:cs="Times New Roman"/>
+          <w:sz w:val="24"/>
+          <w:szCs w:val="24"/>
+        </w:rPr>
+        <w:t>affects</w:t>
+      </w:r>
+      <w:proofErr w:type="spellEnd"/>
+      <w:r>
+        <w:rPr>
+          <w:rFonts w:ascii="Times New Roman" w:hAnsi="Times New Roman" w:cs="Times New Roman"/>
+          <w:sz w:val="24"/>
+          <w:szCs w:val="24"/>
+        </w:rPr>
+        <w:t xml:space="preserve"> </w:t>
+      </w:r>
+      <w:r>
+        <w:rPr>
+          <w:rFonts w:ascii="Times New Roman" w:hAnsi="Times New Roman" w:cs="Times New Roman"/>
+          <w:sz w:val="24"/>
+          <w:szCs w:val="24"/>
+        </w:rPr>
+        <w:t>of “intimacy,” “beauty,” “passion” and “fatality.”</w:t>
       </w:r>
       <w:r>
         <w:rPr>
@@ -679,55 +795,23 @@
           <w:sz w:val="24"/>
           <w:szCs w:val="24"/>
         </w:rPr>
-        <w:t>bases the challenge of m</w:t>
-      </w:r>
-      <w:r>
-        <w:rPr>
-          <w:rFonts w:ascii="Times New Roman" w:hAnsi="Times New Roman" w:cs="Times New Roman"/>
-          <w:sz w:val="24"/>
-          <w:szCs w:val="24"/>
-        </w:rPr>
-        <w:t>ark</w:t>
-      </w:r>
-      <w:r>
-        <w:rPr>
-          <w:rFonts w:ascii="Times New Roman" w:hAnsi="Times New Roman" w:cs="Times New Roman"/>
-          <w:sz w:val="24"/>
-          <w:szCs w:val="24"/>
-        </w:rPr>
-        <w:t>ing</w:t>
-      </w:r>
-      <w:r>
-        <w:rPr>
-          <w:rFonts w:ascii="Times New Roman" w:hAnsi="Times New Roman" w:cs="Times New Roman"/>
-          <w:sz w:val="24"/>
-          <w:szCs w:val="24"/>
-        </w:rPr>
-        <w:t xml:space="preserve"> </w:t>
-      </w:r>
-      <w:r>
-        <w:rPr>
-          <w:rFonts w:ascii="Times New Roman" w:hAnsi="Times New Roman" w:cs="Times New Roman"/>
-          <w:sz w:val="24"/>
-          <w:szCs w:val="24"/>
-        </w:rPr>
-        <w:t>homoeroticism</w:t>
-      </w:r>
-      <w:r>
-        <w:rPr>
-          <w:rFonts w:ascii="Times New Roman" w:hAnsi="Times New Roman" w:cs="Times New Roman"/>
-          <w:sz w:val="24"/>
-          <w:szCs w:val="24"/>
-        </w:rPr>
-        <w:t xml:space="preserve"> as fixed while maintaining its fluidity</w:t>
-      </w:r>
-      <w:r>
-        <w:rPr>
-          <w:rFonts w:ascii="Times New Roman" w:hAnsi="Times New Roman" w:cs="Times New Roman"/>
-          <w:sz w:val="24"/>
-          <w:szCs w:val="24"/>
-        </w:rPr>
-        <w:t xml:space="preserve"> as a foundation for theorizing queer engagements with computational methods.</w:t>
+        <w:t>works with the strict data structure of the TEI to engage the fluidity and complexity of queer</w:t>
+      </w:r>
+      <w:r>
+        <w:rPr>
+          <w:rFonts w:ascii="Times New Roman" w:hAnsi="Times New Roman" w:cs="Times New Roman"/>
+          <w:sz w:val="24"/>
+          <w:szCs w:val="24"/>
+        </w:rPr>
+        <w:t xml:space="preserve">ness </w:t>
+      </w:r>
+      <w:r>
+        <w:rPr>
+          <w:rFonts w:ascii="Times New Roman" w:hAnsi="Times New Roman" w:cs="Times New Roman"/>
+          <w:sz w:val="24"/>
+          <w:szCs w:val="24"/>
+        </w:rPr>
+        <w:t>in the text.</w:t>
       </w:r>
     </w:p>
     <w:p>
